--- a/doc/System Design.docx
+++ b/doc/System Design.docx
@@ -4,15 +4,13 @@
   <w:body>
     <w:p>
       <w:pPr>
-        <w:jc w:val="center"/>
+        <w:ind w:left="2832" w:firstLine="708"/>
         <w:rPr>
           <w:b/>
           <w:sz w:val="44"/>
           <w:szCs w:val="44"/>
         </w:rPr>
       </w:pPr>
-      <w:bookmarkStart w:id="0" w:name="_GoBack"/>
-      <w:bookmarkEnd w:id="0"/>
     </w:p>
     <w:p>
       <w:pPr>
@@ -32,9 +30,1246 @@
         <w:t>System Design</w:t>
       </w:r>
     </w:p>
+    <w:p>
+      <w:pPr>
+        <w:rPr>
+          <w:b/>
+          <w:i/>
+          <w:sz w:val="20"/>
+          <w:szCs w:val="20"/>
+          <w:u w:val="single"/>
+        </w:rPr>
+      </w:pPr>
+      <w:r>
+        <w:rPr>
+          <w:b/>
+          <w:i/>
+          <w:sz w:val="20"/>
+          <w:szCs w:val="20"/>
+          <w:u w:val="single"/>
+        </w:rPr>
+        <w:t>Component diagram</w:t>
+      </w:r>
+      <w:r>
+        <w:rPr>
+          <w:b/>
+          <w:sz w:val="20"/>
+          <w:szCs w:val="20"/>
+        </w:rPr>
+        <w:t>: modello dell’architettura software</w:t>
+      </w:r>
+      <w:r>
+        <w:rPr>
+          <w:b/>
+          <w:sz w:val="20"/>
+          <w:szCs w:val="20"/>
+        </w:rPr>
+        <w:t xml:space="preserve"> (2.1)</w:t>
+      </w:r>
+    </w:p>
+    <w:p>
+      <w:pPr>
+        <w:rPr>
+          <w:sz w:val="32"/>
+          <w:szCs w:val="32"/>
+        </w:rPr>
+      </w:pPr>
+      <w:r>
+        <w:rPr>
+          <w:noProof/>
+          <w:sz w:val="20"/>
+          <w:lang w:eastAsia="it-IT"/>
+        </w:rPr>
+        <w:drawing>
+          <wp:inline distT="0" distB="0" distL="0" distR="0" wp14:anchorId="140DD135" wp14:editId="0AC1ABD4">
+            <wp:extent cx="6120130" cy="7552690"/>
+            <wp:effectExtent l="0" t="0" r="0" b="0"/>
+            <wp:docPr id="1" name="Immagine 1"/>
+            <wp:cNvGraphicFramePr>
+              <a:graphicFrameLocks xmlns:a="http://schemas.openxmlformats.org/drawingml/2006/main" noChangeAspect="1"/>
+            </wp:cNvGraphicFramePr>
+            <a:graphic xmlns:a="http://schemas.openxmlformats.org/drawingml/2006/main">
+              <a:graphicData uri="http://schemas.openxmlformats.org/drawingml/2006/picture">
+                <pic:pic xmlns:pic="http://schemas.openxmlformats.org/drawingml/2006/picture">
+                  <pic:nvPicPr>
+                    <pic:cNvPr id="1" name=""/>
+                    <pic:cNvPicPr/>
+                  </pic:nvPicPr>
+                  <pic:blipFill>
+                    <a:blip r:embed="rId7"/>
+                    <a:stretch>
+                      <a:fillRect/>
+                    </a:stretch>
+                  </pic:blipFill>
+                  <pic:spPr>
+                    <a:xfrm>
+                      <a:off x="0" y="0"/>
+                      <a:ext cx="6120130" cy="7552690"/>
+                    </a:xfrm>
+                    <a:prstGeom prst="rect">
+                      <a:avLst/>
+                    </a:prstGeom>
+                  </pic:spPr>
+                </pic:pic>
+              </a:graphicData>
+            </a:graphic>
+          </wp:inline>
+        </w:drawing>
+      </w:r>
+    </w:p>
+    <w:p>
+      <w:pPr>
+        <w:rPr>
+          <w:b/>
+          <w:i/>
+          <w:sz w:val="20"/>
+          <w:szCs w:val="20"/>
+          <w:u w:val="single"/>
+        </w:rPr>
+      </w:pPr>
+      <w:r>
+        <w:rPr>
+          <w:b/>
+          <w:i/>
+          <w:sz w:val="20"/>
+          <w:szCs w:val="20"/>
+        </w:rPr>
+        <w:lastRenderedPageBreak/>
+        <w:t xml:space="preserve">Descrizione dell’architettura (2.2): </w:t>
+      </w:r>
+    </w:p>
+    <w:p>
+      <w:pPr>
+        <w:rPr>
+          <w:sz w:val="24"/>
+          <w:szCs w:val="28"/>
+        </w:rPr>
+      </w:pPr>
+      <w:r>
+        <w:rPr>
+          <w:sz w:val="24"/>
+          <w:szCs w:val="28"/>
+        </w:rPr>
+        <w:t>L’architett</w:t>
+      </w:r>
+      <w:r>
+        <w:rPr>
+          <w:sz w:val="24"/>
+          <w:szCs w:val="28"/>
+        </w:rPr>
+        <w:t xml:space="preserve">ura di questo sistema software </w:t>
+      </w:r>
+      <w:r>
+        <w:rPr>
+          <w:sz w:val="24"/>
+          <w:szCs w:val="28"/>
+        </w:rPr>
+        <w:t>pr</w:t>
+      </w:r>
+      <w:r>
+        <w:rPr>
+          <w:sz w:val="24"/>
+          <w:szCs w:val="28"/>
+        </w:rPr>
+        <w:t>esenta diversi package</w:t>
+      </w:r>
+      <w:r>
+        <w:rPr>
+          <w:sz w:val="24"/>
+          <w:szCs w:val="28"/>
+        </w:rPr>
+        <w:t>, prima</w:t>
+      </w:r>
+      <w:r>
+        <w:rPr>
+          <w:sz w:val="24"/>
+          <w:szCs w:val="28"/>
+        </w:rPr>
+        <w:t xml:space="preserve"> fra tutti</w:t>
+      </w:r>
+      <w:r>
+        <w:rPr>
+          <w:sz w:val="24"/>
+          <w:szCs w:val="28"/>
+        </w:rPr>
+        <w:t xml:space="preserve"> </w:t>
+      </w:r>
+      <w:r>
+        <w:rPr>
+          <w:sz w:val="24"/>
+          <w:szCs w:val="28"/>
+        </w:rPr>
+        <w:t xml:space="preserve">il </w:t>
+      </w:r>
+      <w:r>
+        <w:rPr>
+          <w:sz w:val="24"/>
+          <w:szCs w:val="28"/>
+        </w:rPr>
+        <w:t>“</w:t>
+      </w:r>
+      <w:r>
+        <w:rPr>
+          <w:sz w:val="24"/>
+          <w:szCs w:val="28"/>
+        </w:rPr>
+        <w:t>P</w:t>
+      </w:r>
+      <w:r>
+        <w:rPr>
+          <w:sz w:val="24"/>
+          <w:szCs w:val="28"/>
+        </w:rPr>
+        <w:t>resentation”, ovvero</w:t>
+      </w:r>
+      <w:r>
+        <w:rPr>
+          <w:sz w:val="24"/>
+          <w:szCs w:val="28"/>
+        </w:rPr>
+        <w:t xml:space="preserve"> l’insieme delle componenti tramite le quali</w:t>
+      </w:r>
+      <w:r>
+        <w:rPr>
+          <w:sz w:val="24"/>
+          <w:szCs w:val="28"/>
+        </w:rPr>
+        <w:t xml:space="preserve"> l’utente potrà interfacciarsi col sistema. </w:t>
+      </w:r>
+      <w:r>
+        <w:rPr>
+          <w:sz w:val="24"/>
+          <w:szCs w:val="28"/>
+        </w:rPr>
+        <w:t>Il package è diviso</w:t>
+      </w:r>
+      <w:r>
+        <w:rPr>
+          <w:sz w:val="24"/>
+          <w:szCs w:val="28"/>
+        </w:rPr>
+        <w:t xml:space="preserve"> in due componenti, una GUI Front-</w:t>
+      </w:r>
+      <w:r>
+        <w:rPr>
+          <w:sz w:val="24"/>
+          <w:szCs w:val="28"/>
+        </w:rPr>
+        <w:t>office</w:t>
+      </w:r>
+      <w:r>
+        <w:rPr>
+          <w:sz w:val="24"/>
+          <w:szCs w:val="28"/>
+        </w:rPr>
+        <w:t>,</w:t>
+      </w:r>
+      <w:r>
+        <w:rPr>
+          <w:sz w:val="24"/>
+          <w:szCs w:val="28"/>
+        </w:rPr>
+        <w:t xml:space="preserve"> utilizzata dagli utenti </w:t>
+      </w:r>
+      <w:r>
+        <w:rPr>
+          <w:sz w:val="24"/>
+          <w:szCs w:val="28"/>
+        </w:rPr>
+        <w:t xml:space="preserve">e contenente le funzionalità fondamentali dell’applicazione, </w:t>
+      </w:r>
+      <w:r>
+        <w:rPr>
+          <w:sz w:val="24"/>
+          <w:szCs w:val="28"/>
+        </w:rPr>
+        <w:t>ed una Back-office</w:t>
+      </w:r>
+      <w:r>
+        <w:rPr>
+          <w:sz w:val="24"/>
+          <w:szCs w:val="28"/>
+        </w:rPr>
+        <w:t xml:space="preserve">, </w:t>
+      </w:r>
+      <w:r>
+        <w:rPr>
+          <w:sz w:val="24"/>
+          <w:szCs w:val="28"/>
+        </w:rPr>
+        <w:t>utilizzata dall’amministratore</w:t>
+      </w:r>
+      <w:r>
+        <w:rPr>
+          <w:sz w:val="24"/>
+          <w:szCs w:val="28"/>
+        </w:rPr>
+        <w:t xml:space="preserve"> per la gestione le sistema e dei dati nel database</w:t>
+      </w:r>
+      <w:r>
+        <w:rPr>
+          <w:sz w:val="24"/>
+          <w:szCs w:val="28"/>
+        </w:rPr>
+        <w:t xml:space="preserve">. </w:t>
+      </w:r>
+      <w:r>
+        <w:rPr>
+          <w:sz w:val="24"/>
+          <w:szCs w:val="28"/>
+        </w:rPr>
+        <w:t xml:space="preserve"> </w:t>
+      </w:r>
+    </w:p>
+    <w:p>
+      <w:pPr>
+        <w:rPr>
+          <w:sz w:val="24"/>
+          <w:szCs w:val="28"/>
+        </w:rPr>
+      </w:pPr>
+      <w:r>
+        <w:rPr>
+          <w:sz w:val="24"/>
+          <w:szCs w:val="28"/>
+        </w:rPr>
+        <w:t xml:space="preserve">Il “Front-office” </w:t>
+      </w:r>
+      <w:r>
+        <w:rPr>
+          <w:sz w:val="24"/>
+          <w:szCs w:val="28"/>
+        </w:rPr>
+        <w:t>richiede le diverse interfacce</w:t>
+      </w:r>
+      <w:r>
+        <w:rPr>
+          <w:sz w:val="24"/>
+          <w:szCs w:val="28"/>
+        </w:rPr>
+        <w:t xml:space="preserve"> offerte dal package “Controller” e le componenti di quest’ultimo restituiscono i metodi che </w:t>
+      </w:r>
+      <w:r>
+        <w:rPr>
+          <w:sz w:val="24"/>
+          <w:szCs w:val="28"/>
+        </w:rPr>
+        <w:t>implementano tali inte</w:t>
+      </w:r>
+      <w:r>
+        <w:rPr>
+          <w:sz w:val="24"/>
+          <w:szCs w:val="28"/>
+        </w:rPr>
+        <w:t>r</w:t>
+      </w:r>
+      <w:r>
+        <w:rPr>
+          <w:sz w:val="24"/>
+          <w:szCs w:val="28"/>
+        </w:rPr>
+        <w:t xml:space="preserve">facce: </w:t>
+      </w:r>
+    </w:p>
+    <w:p>
+      <w:pPr>
+        <w:pStyle w:val="Paragrafoelenco"/>
+        <w:numPr>
+          <w:ilvl w:val="0"/>
+          <w:numId w:val="1"/>
+        </w:numPr>
+        <w:rPr>
+          <w:sz w:val="24"/>
+          <w:szCs w:val="28"/>
+        </w:rPr>
+      </w:pPr>
+      <w:r>
+        <w:rPr>
+          <w:sz w:val="24"/>
+          <w:szCs w:val="28"/>
+          <w:u w:val="single"/>
+        </w:rPr>
+        <w:t>Login</w:t>
+      </w:r>
+      <w:r>
+        <w:rPr>
+          <w:sz w:val="24"/>
+          <w:szCs w:val="28"/>
+        </w:rPr>
+        <w:t xml:space="preserve">: </w:t>
+      </w:r>
+      <w:r>
+        <w:rPr>
+          <w:sz w:val="24"/>
+          <w:szCs w:val="28"/>
+        </w:rPr>
+        <w:t>L</w:t>
+      </w:r>
+      <w:r>
+        <w:rPr>
+          <w:sz w:val="24"/>
+          <w:szCs w:val="28"/>
+        </w:rPr>
+        <w:t xml:space="preserve">’utente già registrato fa l’accesso e acquisisce i propri privilegi. </w:t>
+      </w:r>
+    </w:p>
+    <w:p>
+      <w:pPr>
+        <w:pStyle w:val="Paragrafoelenco"/>
+        <w:numPr>
+          <w:ilvl w:val="0"/>
+          <w:numId w:val="1"/>
+        </w:numPr>
+        <w:rPr>
+          <w:sz w:val="24"/>
+          <w:szCs w:val="28"/>
+        </w:rPr>
+      </w:pPr>
+      <w:r>
+        <w:rPr>
+          <w:sz w:val="24"/>
+          <w:szCs w:val="28"/>
+          <w:u w:val="single"/>
+        </w:rPr>
+        <w:t>Reg</w:t>
+      </w:r>
+      <w:r>
+        <w:rPr>
+          <w:sz w:val="24"/>
+          <w:szCs w:val="28"/>
+          <w:u w:val="single"/>
+        </w:rPr>
+        <w:t>istr</w:t>
+      </w:r>
+      <w:r>
+        <w:rPr>
+          <w:sz w:val="24"/>
+          <w:szCs w:val="28"/>
+          <w:u w:val="single"/>
+        </w:rPr>
+        <w:t>azione</w:t>
+      </w:r>
+      <w:r>
+        <w:rPr>
+          <w:sz w:val="24"/>
+          <w:szCs w:val="28"/>
+        </w:rPr>
+        <w:t xml:space="preserve">: </w:t>
+      </w:r>
+      <w:r>
+        <w:rPr>
+          <w:sz w:val="24"/>
+          <w:szCs w:val="28"/>
+        </w:rPr>
+        <w:t>L</w:t>
+      </w:r>
+      <w:r>
+        <w:rPr>
+          <w:sz w:val="24"/>
+          <w:szCs w:val="28"/>
+        </w:rPr>
+        <w:t xml:space="preserve">’utente base non precedentemente iscritto, si registra nel sistema e acquisisce i privilegi di utente avanzato. </w:t>
+      </w:r>
+    </w:p>
+    <w:p>
+      <w:pPr>
+        <w:pStyle w:val="Paragrafoelenco"/>
+        <w:numPr>
+          <w:ilvl w:val="0"/>
+          <w:numId w:val="1"/>
+        </w:numPr>
+        <w:rPr>
+          <w:sz w:val="24"/>
+          <w:szCs w:val="28"/>
+        </w:rPr>
+      </w:pPr>
+      <w:r>
+        <w:rPr>
+          <w:sz w:val="24"/>
+          <w:szCs w:val="28"/>
+          <w:u w:val="single"/>
+        </w:rPr>
+        <w:t>RicercaOpera</w:t>
+      </w:r>
+      <w:r>
+        <w:rPr>
+          <w:sz w:val="24"/>
+          <w:szCs w:val="28"/>
+        </w:rPr>
+        <w:t xml:space="preserve">: </w:t>
+      </w:r>
+      <w:r>
+        <w:rPr>
+          <w:sz w:val="24"/>
+          <w:szCs w:val="28"/>
+        </w:rPr>
+        <w:t>L’utente può cercare un’opera presente nel sistema, in base ai privilegi dell’utente che effettua la ricerca si hanno due modi di restituire i risultati:</w:t>
+      </w:r>
+    </w:p>
+    <w:p>
+      <w:pPr>
+        <w:pStyle w:val="Paragrafoelenco"/>
+        <w:numPr>
+          <w:ilvl w:val="0"/>
+          <w:numId w:val="2"/>
+        </w:numPr>
+        <w:rPr>
+          <w:sz w:val="24"/>
+          <w:szCs w:val="28"/>
+        </w:rPr>
+      </w:pPr>
+      <w:r>
+        <w:rPr>
+          <w:sz w:val="24"/>
+          <w:szCs w:val="28"/>
+        </w:rPr>
+        <w:t>Utente base</w:t>
+      </w:r>
+      <w:r>
+        <w:rPr>
+          <w:sz w:val="24"/>
+          <w:szCs w:val="28"/>
+        </w:rPr>
+        <w:t>:</w:t>
+      </w:r>
+      <w:r>
+        <w:rPr>
+          <w:sz w:val="24"/>
+          <w:szCs w:val="28"/>
+        </w:rPr>
+        <w:t xml:space="preserve"> Verranno restituiti solo i titoli delle opere. </w:t>
+      </w:r>
+    </w:p>
+    <w:p>
+      <w:pPr>
+        <w:pStyle w:val="Paragrafoelenco"/>
+        <w:numPr>
+          <w:ilvl w:val="0"/>
+          <w:numId w:val="2"/>
+        </w:numPr>
+        <w:rPr>
+          <w:sz w:val="24"/>
+          <w:szCs w:val="28"/>
+        </w:rPr>
+      </w:pPr>
+      <w:r>
+        <w:rPr>
+          <w:sz w:val="24"/>
+          <w:szCs w:val="28"/>
+        </w:rPr>
+        <w:t>Utente avanzate</w:t>
+      </w:r>
+      <w:r>
+        <w:rPr>
+          <w:sz w:val="24"/>
+          <w:szCs w:val="28"/>
+        </w:rPr>
+        <w:t>:</w:t>
+      </w:r>
+      <w:r>
+        <w:rPr>
+          <w:sz w:val="24"/>
+          <w:szCs w:val="28"/>
+        </w:rPr>
+        <w:t xml:space="preserve"> Potrà accedere e sfogliare le opere ricercate.  </w:t>
+      </w:r>
+    </w:p>
+    <w:p>
+      <w:pPr>
+        <w:pStyle w:val="Paragrafoelenco"/>
+        <w:numPr>
+          <w:ilvl w:val="0"/>
+          <w:numId w:val="3"/>
+        </w:numPr>
+        <w:rPr>
+          <w:sz w:val="24"/>
+          <w:szCs w:val="28"/>
+        </w:rPr>
+      </w:pPr>
+      <w:r>
+        <w:rPr>
+          <w:sz w:val="24"/>
+          <w:szCs w:val="28"/>
+          <w:u w:val="single"/>
+        </w:rPr>
+        <w:t>GestioneOpera</w:t>
+      </w:r>
+      <w:r>
+        <w:rPr>
+          <w:sz w:val="24"/>
+          <w:szCs w:val="28"/>
+        </w:rPr>
+        <w:t xml:space="preserve">: </w:t>
+      </w:r>
+      <w:r>
+        <w:rPr>
+          <w:sz w:val="24"/>
+          <w:szCs w:val="28"/>
+        </w:rPr>
+        <w:t>Gli utenti avanzati addetti all’acquisizione, trascrizione e revisione possono gestire (caricare, validare, eliminare</w:t>
+      </w:r>
+      <w:r>
+        <w:rPr>
+          <w:sz w:val="24"/>
+          <w:szCs w:val="28"/>
+        </w:rPr>
+        <w:t xml:space="preserve">, </w:t>
+      </w:r>
+      <w:r>
+        <w:rPr>
+          <w:sz w:val="24"/>
+          <w:szCs w:val="28"/>
+        </w:rPr>
+        <w:t xml:space="preserve">…) le opere del sistema. </w:t>
+      </w:r>
+    </w:p>
+    <w:p>
+      <w:pPr>
+        <w:rPr>
+          <w:sz w:val="24"/>
+          <w:szCs w:val="28"/>
+        </w:rPr>
+      </w:pPr>
+      <w:r>
+        <w:rPr>
+          <w:sz w:val="24"/>
+          <w:szCs w:val="28"/>
+        </w:rPr>
+        <w:t>Il “</w:t>
+      </w:r>
+      <w:r>
+        <w:rPr>
+          <w:sz w:val="24"/>
+          <w:szCs w:val="28"/>
+        </w:rPr>
+        <w:t>Back</w:t>
+      </w:r>
+      <w:r>
+        <w:rPr>
+          <w:sz w:val="24"/>
+          <w:szCs w:val="28"/>
+        </w:rPr>
+        <w:t xml:space="preserve">-office” </w:t>
+      </w:r>
+      <w:r>
+        <w:rPr>
+          <w:sz w:val="24"/>
+          <w:szCs w:val="28"/>
+        </w:rPr>
+        <w:t>richiede l’</w:t>
+      </w:r>
+      <w:r>
+        <w:rPr>
+          <w:sz w:val="24"/>
+          <w:szCs w:val="28"/>
+        </w:rPr>
+        <w:t>interfaccia Amministrazione offerta</w:t>
+      </w:r>
+      <w:r>
+        <w:rPr>
+          <w:sz w:val="24"/>
+          <w:szCs w:val="28"/>
+        </w:rPr>
+        <w:t xml:space="preserve"> dal package “Controller”</w:t>
+      </w:r>
+      <w:r>
+        <w:rPr>
+          <w:sz w:val="24"/>
+          <w:szCs w:val="28"/>
+        </w:rPr>
+        <w:t>, che fornirà le funzioni e i metodi per gestire il database e il sistema.</w:t>
+      </w:r>
+    </w:p>
+    <w:p>
+      <w:pPr>
+        <w:rPr>
+          <w:sz w:val="24"/>
+          <w:szCs w:val="28"/>
+        </w:rPr>
+      </w:pPr>
+      <w:r>
+        <w:rPr>
+          <w:sz w:val="24"/>
+          <w:szCs w:val="28"/>
+        </w:rPr>
+        <w:t>Le componenti all’interno del package “Controller” hanno bisogno di maneggiare oggetti e dati persistenti per fornire i servizi per cui sono stati pensati. Per questo motivo, necessitano di interfacce contenute nel package “Business”, contenente gli oggetti</w:t>
+      </w:r>
+      <w:r>
+        <w:rPr>
+          <w:sz w:val="24"/>
+          <w:szCs w:val="28"/>
+        </w:rPr>
+        <w:t xml:space="preserve"> principali. </w:t>
+      </w:r>
+    </w:p>
+    <w:p>
+      <w:pPr>
+        <w:rPr>
+          <w:sz w:val="24"/>
+          <w:szCs w:val="28"/>
+        </w:rPr>
+      </w:pPr>
+      <w:r>
+        <w:rPr>
+          <w:sz w:val="24"/>
+          <w:szCs w:val="28"/>
+        </w:rPr>
+        <w:t>Nel component diagram possiamo infatti notare che le componenti “Login” e "Registrazione” si interfacciano con le componenti Business “UtenteBase” e “UtenteAvanzato”. “RicercaOpera” e “GestioneOpera”, invece, utilizzano “Opera” e “Pagina”</w:t>
+      </w:r>
+      <w:r>
+        <w:rPr>
+          <w:sz w:val="24"/>
+          <w:szCs w:val="28"/>
+        </w:rPr>
+        <w:t>. Il gestore del sistem</w:t>
+      </w:r>
+      <w:r>
+        <w:rPr>
+          <w:sz w:val="24"/>
+          <w:szCs w:val="28"/>
+        </w:rPr>
+        <w:t>a continu</w:t>
+      </w:r>
+      <w:r>
+        <w:rPr>
+          <w:sz w:val="24"/>
+          <w:szCs w:val="28"/>
+        </w:rPr>
+        <w:t>a ad interfacciarsi con una sola componente, “Amministratore”.</w:t>
+      </w:r>
+    </w:p>
+    <w:p>
+      <w:pPr>
+        <w:rPr>
+          <w:sz w:val="24"/>
+          <w:szCs w:val="28"/>
+        </w:rPr>
+      </w:pPr>
+      <w:r>
+        <w:rPr>
+          <w:sz w:val="24"/>
+          <w:szCs w:val="28"/>
+        </w:rPr>
+        <w:t>Sono state inoltre introdotte due componenti aggiuntive, utili a descrivere in maniera più dettagliata e object-oriented, gli oggetti del “Business”, inserite nel package “VO”: “Trascrizione” e “Immagine”.</w:t>
+      </w:r>
+    </w:p>
+    <w:p>
+      <w:pPr>
+        <w:rPr>
+          <w:sz w:val="24"/>
+          <w:szCs w:val="28"/>
+        </w:rPr>
+      </w:pPr>
+      <w:r>
+        <w:rPr>
+          <w:sz w:val="24"/>
+          <w:szCs w:val="28"/>
+        </w:rPr>
+        <w:t>Sarà possibile garantire la persistenza di tutti i dati e gli oggetti del sistema mediante un database comune</w:t>
+      </w:r>
+      <w:r>
+        <w:rPr>
+          <w:sz w:val="24"/>
+          <w:szCs w:val="28"/>
+        </w:rPr>
+        <w:t xml:space="preserve"> (presente nel package “Database”)</w:t>
+      </w:r>
+      <w:r>
+        <w:rPr>
+          <w:sz w:val="24"/>
+          <w:szCs w:val="28"/>
+        </w:rPr>
+        <w:t>, accessibile unicamente tramite funzionalità presenti nel package “DAO”, che avrà appunto il compito di salvare gli oggetti del “Business” senza che essi debbano accedere</w:t>
+      </w:r>
+      <w:r>
+        <w:rPr>
+          <w:sz w:val="24"/>
+          <w:szCs w:val="28"/>
+        </w:rPr>
+        <w:t xml:space="preserve"> direttamente al database</w:t>
+      </w:r>
+    </w:p>
+    <w:p>
+      <w:pPr>
+        <w:rPr>
+          <w:sz w:val="24"/>
+          <w:szCs w:val="28"/>
+        </w:rPr>
+      </w:pPr>
+    </w:p>
+    <w:p>
+      <w:pPr>
+        <w:rPr>
+          <w:b/>
+          <w:i/>
+          <w:sz w:val="20"/>
+          <w:szCs w:val="20"/>
+          <w:u w:val="single"/>
+        </w:rPr>
+      </w:pPr>
+      <w:r>
+        <w:rPr>
+          <w:b/>
+          <w:i/>
+          <w:sz w:val="20"/>
+          <w:szCs w:val="20"/>
+        </w:rPr>
+        <w:t>Descrizione dell</w:t>
+      </w:r>
+      <w:r>
+        <w:rPr>
+          <w:b/>
+          <w:i/>
+          <w:sz w:val="20"/>
+          <w:szCs w:val="20"/>
+        </w:rPr>
+        <w:t>e scelte e strategie adottate</w:t>
+      </w:r>
+      <w:r>
+        <w:rPr>
+          <w:b/>
+          <w:i/>
+          <w:sz w:val="20"/>
+          <w:szCs w:val="20"/>
+        </w:rPr>
+        <w:t xml:space="preserve"> (</w:t>
+      </w:r>
+      <w:r>
+        <w:rPr>
+          <w:b/>
+          <w:i/>
+          <w:sz w:val="20"/>
+          <w:szCs w:val="20"/>
+        </w:rPr>
+        <w:t>2.3</w:t>
+      </w:r>
+      <w:r>
+        <w:rPr>
+          <w:b/>
+          <w:i/>
+          <w:sz w:val="20"/>
+          <w:szCs w:val="20"/>
+        </w:rPr>
+        <w:t xml:space="preserve">): </w:t>
+      </w:r>
+    </w:p>
+    <w:p>
+      <w:pPr>
+        <w:rPr>
+          <w:sz w:val="24"/>
+          <w:szCs w:val="28"/>
+        </w:rPr>
+      </w:pPr>
+      <w:r>
+        <w:rPr>
+          <w:sz w:val="24"/>
+          <w:szCs w:val="28"/>
+        </w:rPr>
+        <w:t>L’architettura software descritta dal component diagram precedente è stata ottenuta in seguito ad alcune decisioni di design analizzate e discusse dal team</w:t>
+      </w:r>
+      <w:r>
+        <w:rPr>
+          <w:sz w:val="24"/>
+          <w:szCs w:val="28"/>
+        </w:rPr>
+        <w:t xml:space="preserve"> per risolvere alcuni</w:t>
+      </w:r>
+      <w:r>
+        <w:rPr>
+          <w:sz w:val="24"/>
+          <w:szCs w:val="28"/>
+        </w:rPr>
+        <w:t xml:space="preserve"> problemi applicativi.  Partendo dal package “Presentation”</w:t>
+      </w:r>
+      <w:r>
+        <w:rPr>
+          <w:sz w:val="24"/>
+          <w:szCs w:val="28"/>
+        </w:rPr>
+        <w:t>,</w:t>
+      </w:r>
+      <w:r>
+        <w:rPr>
+          <w:sz w:val="24"/>
+          <w:szCs w:val="28"/>
+        </w:rPr>
+        <w:t xml:space="preserve"> </w:t>
+      </w:r>
+      <w:r>
+        <w:rPr>
+          <w:sz w:val="24"/>
+          <w:szCs w:val="28"/>
+        </w:rPr>
+        <w:t xml:space="preserve">si è deciso di fornire due interfacce grafiche distinte: La </w:t>
+      </w:r>
+      <w:r>
+        <w:rPr>
+          <w:sz w:val="24"/>
+          <w:szCs w:val="28"/>
+        </w:rPr>
+        <w:lastRenderedPageBreak/>
+        <w:t xml:space="preserve">Front-office per tutti gli utenti che hanno come unico scopo quello di visualizzare e gestire le opere, la Back-office, totalmente differente, </w:t>
+      </w:r>
+      <w:r>
+        <w:rPr>
+          <w:sz w:val="24"/>
+          <w:szCs w:val="28"/>
+        </w:rPr>
+        <w:t xml:space="preserve">utilizzata </w:t>
+      </w:r>
+      <w:r>
+        <w:rPr>
+          <w:sz w:val="24"/>
+          <w:szCs w:val="28"/>
+        </w:rPr>
+        <w:t>unicament</w:t>
+      </w:r>
+      <w:r>
+        <w:rPr>
+          <w:sz w:val="24"/>
+          <w:szCs w:val="28"/>
+        </w:rPr>
+        <w:t>e</w:t>
+      </w:r>
+      <w:r>
+        <w:rPr>
+          <w:sz w:val="24"/>
+          <w:szCs w:val="28"/>
+        </w:rPr>
+        <w:t xml:space="preserve"> </w:t>
+      </w:r>
+      <w:r>
+        <w:rPr>
+          <w:sz w:val="24"/>
+          <w:szCs w:val="28"/>
+        </w:rPr>
+        <w:t>dal</w:t>
+      </w:r>
+      <w:r>
+        <w:rPr>
+          <w:sz w:val="24"/>
+          <w:szCs w:val="28"/>
+        </w:rPr>
+        <w:t>l’amministratore</w:t>
+      </w:r>
+      <w:r>
+        <w:rPr>
+          <w:sz w:val="24"/>
+          <w:szCs w:val="28"/>
+        </w:rPr>
+        <w:t xml:space="preserve"> per gestire il database e i permessi dati agli utenti. </w:t>
+      </w:r>
+    </w:p>
+    <w:p>
+      <w:pPr>
+        <w:rPr>
+          <w:sz w:val="24"/>
+          <w:szCs w:val="28"/>
+        </w:rPr>
+      </w:pPr>
+    </w:p>
+    <w:p>
+      <w:pPr>
+        <w:rPr>
+          <w:sz w:val="24"/>
+          <w:szCs w:val="28"/>
+        </w:rPr>
+      </w:pPr>
+      <w:r>
+        <w:rPr>
+          <w:sz w:val="24"/>
+          <w:szCs w:val="28"/>
+        </w:rPr>
+        <w:t>I permessi utente hanno lo scopo di fornire o negare funzionalità e visualizzazione di intere pagine dell’interfaccia grafica, e sono ottenuti durante l’autenticazione di un utente durante la login. Ogni riga del database contenente le informazioni di ogni singolo utente, co</w:t>
+      </w:r>
+      <w:r>
+        <w:rPr>
+          <w:sz w:val="24"/>
+          <w:szCs w:val="28"/>
+        </w:rPr>
+        <w:t>nterrà anche una colonna, deno</w:t>
+      </w:r>
+      <w:r>
+        <w:rPr>
+          <w:sz w:val="24"/>
+          <w:szCs w:val="28"/>
+        </w:rPr>
+        <w:t>m</w:t>
+      </w:r>
+      <w:r>
+        <w:rPr>
+          <w:sz w:val="24"/>
+          <w:szCs w:val="28"/>
+        </w:rPr>
+        <w:t>in</w:t>
+      </w:r>
+      <w:r>
+        <w:rPr>
+          <w:sz w:val="24"/>
+          <w:szCs w:val="28"/>
+        </w:rPr>
+        <w:t>ata “Permessi”, che ammetterà solo valori di tipo intero compresi tra 0 e 6, corrispondenti al grado di potere dell’utente stesso. Un utente non registrato potrà accedere al sistema come “ospite”; coì facendo, verrà salvata una riga nella tabella “Utente” con valore “Permessi” uguale a 0. Questo utente potrà unicamente visualizzare i titoli delle opere. Quando egli chiuderà il programma, la riga verrà eliminata automaticamente. Un utente che ha precedentemente effettuato la registrazione, avrà una riga persistente nel database con valore della colonna “Permessi” uguale a 1. Ciò significa che, oltre a visualizzare l’elenco dei titoli delle opere, egli potrà accedervi i</w:t>
+      </w:r>
+      <w:r>
+        <w:rPr>
+          <w:sz w:val="24"/>
+          <w:szCs w:val="28"/>
+        </w:rPr>
+        <w:t>n toto. Tutti i permessi speciali</w:t>
+      </w:r>
+      <w:r>
+        <w:rPr>
+          <w:sz w:val="24"/>
+          <w:szCs w:val="28"/>
+        </w:rPr>
+        <w:t xml:space="preserve"> verranno forniti unicamente dall’amministratore </w:t>
+      </w:r>
+      <w:r>
+        <w:rPr>
+          <w:sz w:val="24"/>
+          <w:szCs w:val="28"/>
+        </w:rPr>
+        <w:t>agli utenti addetti alla acquisizione, trascrizione e revisione.</w:t>
+      </w:r>
+      <w:r>
+        <w:rPr>
+          <w:sz w:val="24"/>
+          <w:szCs w:val="28"/>
+        </w:rPr>
+        <w:t xml:space="preserve"> Gli altri attributi e le proprietà degli utenti verranno definite in seguito. </w:t>
+      </w:r>
+    </w:p>
+    <w:p>
+      <w:pPr>
+        <w:rPr>
+          <w:sz w:val="24"/>
+          <w:szCs w:val="28"/>
+        </w:rPr>
+      </w:pPr>
+    </w:p>
+    <w:p>
+      <w:pPr>
+        <w:rPr>
+          <w:sz w:val="24"/>
+          <w:szCs w:val="28"/>
+        </w:rPr>
+      </w:pPr>
+      <w:r>
+        <w:rPr>
+          <w:sz w:val="24"/>
+          <w:szCs w:val="28"/>
+        </w:rPr>
+        <w:t>Per modellare l’oggetto “Opera” è stato deciso di creare tre oggetti:</w:t>
+      </w:r>
+    </w:p>
+    <w:p>
+      <w:pPr>
+        <w:pStyle w:val="Paragrafoelenco"/>
+        <w:numPr>
+          <w:ilvl w:val="0"/>
+          <w:numId w:val="2"/>
+        </w:numPr>
+        <w:rPr>
+          <w:sz w:val="24"/>
+          <w:szCs w:val="28"/>
+        </w:rPr>
+      </w:pPr>
+      <w:r>
+        <w:rPr>
+          <w:sz w:val="24"/>
+          <w:szCs w:val="28"/>
+        </w:rPr>
+        <w:t>“</w:t>
+      </w:r>
+      <w:r>
+        <w:rPr>
+          <w:sz w:val="24"/>
+          <w:szCs w:val="28"/>
+          <w:u w:val="single"/>
+        </w:rPr>
+        <w:t>Im</w:t>
+      </w:r>
+      <w:r>
+        <w:rPr>
+          <w:sz w:val="24"/>
+          <w:szCs w:val="28"/>
+          <w:u w:val="single"/>
+        </w:rPr>
+        <w:t>m</w:t>
+      </w:r>
+      <w:r>
+        <w:rPr>
+          <w:sz w:val="24"/>
+          <w:szCs w:val="28"/>
+          <w:u w:val="single"/>
+        </w:rPr>
+        <w:t>agine</w:t>
+      </w:r>
+      <w:r>
+        <w:rPr>
+          <w:sz w:val="24"/>
+          <w:szCs w:val="28"/>
+        </w:rPr>
+        <w:t>”: corrisponde ad una singola acquisizione effettuata da un acquisitore;</w:t>
+      </w:r>
+    </w:p>
+    <w:p>
+      <w:pPr>
+        <w:pStyle w:val="Paragrafoelenco"/>
+        <w:numPr>
+          <w:ilvl w:val="0"/>
+          <w:numId w:val="2"/>
+        </w:numPr>
+        <w:rPr>
+          <w:sz w:val="24"/>
+          <w:szCs w:val="28"/>
+        </w:rPr>
+      </w:pPr>
+      <w:r>
+        <w:rPr>
+          <w:sz w:val="24"/>
+          <w:szCs w:val="28"/>
+        </w:rPr>
+        <w:t>“</w:t>
+      </w:r>
+      <w:r>
+        <w:rPr>
+          <w:sz w:val="24"/>
+          <w:szCs w:val="28"/>
+          <w:u w:val="single"/>
+        </w:rPr>
+        <w:t>Trascrizione</w:t>
+      </w:r>
+      <w:r>
+        <w:rPr>
+          <w:sz w:val="24"/>
+          <w:szCs w:val="28"/>
+        </w:rPr>
+        <w:t>”: è il testo digitale di un’immagine; n</w:t>
+      </w:r>
+      <w:r>
+        <w:rPr>
+          <w:sz w:val="24"/>
+          <w:szCs w:val="28"/>
+        </w:rPr>
+        <w:t xml:space="preserve">on tutte le immagini avranno </w:t>
+      </w:r>
+      <w:r>
+        <w:rPr>
+          <w:sz w:val="24"/>
+          <w:szCs w:val="28"/>
+        </w:rPr>
+        <w:t>una trascrizione associata;</w:t>
+      </w:r>
+    </w:p>
+    <w:p>
+      <w:pPr>
+        <w:pStyle w:val="Paragrafoelenco"/>
+        <w:numPr>
+          <w:ilvl w:val="0"/>
+          <w:numId w:val="2"/>
+        </w:numPr>
+        <w:rPr>
+          <w:sz w:val="24"/>
+          <w:szCs w:val="28"/>
+        </w:rPr>
+      </w:pPr>
+      <w:r>
+        <w:rPr>
+          <w:sz w:val="24"/>
+          <w:szCs w:val="28"/>
+        </w:rPr>
+        <w:t>“</w:t>
+      </w:r>
+      <w:r>
+        <w:rPr>
+          <w:sz w:val="24"/>
+          <w:szCs w:val="28"/>
+          <w:u w:val="single"/>
+        </w:rPr>
+        <w:t>Pagina</w:t>
+      </w:r>
+      <w:r>
+        <w:rPr>
+          <w:sz w:val="24"/>
+          <w:szCs w:val="28"/>
+        </w:rPr>
+        <w:t>”: contiene, oltre a dati di varia natu</w:t>
+      </w:r>
+      <w:r>
+        <w:rPr>
+          <w:sz w:val="24"/>
+          <w:szCs w:val="28"/>
+        </w:rPr>
+        <w:t>ra, una coppia “Immagine”, “</w:t>
+      </w:r>
+      <w:bookmarkStart w:id="0" w:name="_GoBack"/>
+      <w:bookmarkEnd w:id="0"/>
+      <w:r>
+        <w:rPr>
+          <w:sz w:val="24"/>
+          <w:szCs w:val="28"/>
+        </w:rPr>
+        <w:t>Trascrizione”.</w:t>
+      </w:r>
+    </w:p>
+    <w:p>
+      <w:pPr>
+        <w:rPr>
+          <w:sz w:val="24"/>
+          <w:szCs w:val="28"/>
+        </w:rPr>
+      </w:pPr>
+      <w:r>
+        <w:rPr>
+          <w:sz w:val="24"/>
+          <w:szCs w:val="28"/>
+        </w:rPr>
+        <w:t>Un’istanza dell’oggetto “Opera” sarà dunque costituita da un array di oggetti di tipo “Pagina”. Nel database, ognuno di questi tipi di oggetto avrà una tabella contenente informazioni aggiuntive.</w:t>
+      </w:r>
+    </w:p>
+    <w:p>
+      <w:pPr>
+        <w:rPr>
+          <w:sz w:val="24"/>
+          <w:szCs w:val="28"/>
+        </w:rPr>
+      </w:pPr>
+      <w:r>
+        <w:rPr>
+          <w:sz w:val="24"/>
+          <w:szCs w:val="28"/>
+        </w:rPr>
+        <w:t xml:space="preserve">Eventuali decisioni di design successive verranno analizzate e comunicate nel prossimo </w:t>
+      </w:r>
+      <w:proofErr w:type="spellStart"/>
+      <w:r>
+        <w:rPr>
+          <w:sz w:val="24"/>
+          <w:szCs w:val="28"/>
+        </w:rPr>
+        <w:t>deliverable</w:t>
+      </w:r>
+      <w:proofErr w:type="spellEnd"/>
+      <w:r>
+        <w:rPr>
+          <w:sz w:val="24"/>
+          <w:szCs w:val="28"/>
+        </w:rPr>
+        <w:t>.</w:t>
+      </w:r>
+    </w:p>
+    <w:p>
+      <w:pPr>
+        <w:rPr>
+          <w:sz w:val="24"/>
+          <w:szCs w:val="28"/>
+        </w:rPr>
+      </w:pPr>
+    </w:p>
     <w:sectPr>
-      <w:headerReference w:type="default" r:id="rId6"/>
-      <w:footerReference w:type="default" r:id="rId7"/>
+      <w:headerReference w:type="default" r:id="rId8"/>
+      <w:footerReference w:type="default" r:id="rId9"/>
       <w:pgSz w:w="11906" w:h="16838"/>
       <w:pgMar w:top="1417" w:right="1134" w:bottom="1134" w:left="1134" w:header="708" w:footer="708" w:gutter="0"/>
       <w:pgNumType w:fmt="numberInDash" w:start="1"/>
@@ -92,7 +1327,7 @@
       <w:rPr>
         <w:noProof/>
       </w:rPr>
-      <w:t>- 1 -</w:t>
+      <w:t>- 2 -</w:t>
     </w:r>
     <w:r>
       <w:fldChar w:fldCharType="end"/>
@@ -189,6 +1424,358 @@
     </w:pPr>
   </w:p>
 </w:hdr>
+</file>
+
+<file path=word/numbering.xml><?xml version="1.0" encoding="utf-8"?>
+<w:numbering xmlns:wpc="http://schemas.microsoft.com/office/word/2010/wordprocessingCanvas" xmlns:mc="http://schemas.openxmlformats.org/markup-compatibility/2006" xmlns:o="urn:schemas-microsoft-com:office:office" xmlns:r="http://schemas.openxmlformats.org/officeDocument/2006/relationships" xmlns:m="http://schemas.openxmlformats.org/officeDocument/2006/math" xmlns:v="urn:schemas-microsoft-com:vml" xmlns:wp14="http://schemas.microsoft.com/office/word/2010/wordprocessingDrawing" xmlns:wp="http://schemas.openxmlformats.org/drawingml/2006/wordprocessingDrawing" xmlns:w10="urn:schemas-microsoft-com:office:word" xmlns:w="http://schemas.openxmlformats.org/wordprocessingml/2006/main" xmlns:w14="http://schemas.microsoft.com/office/word/2010/wordml" xmlns:w15="http://schemas.microsoft.com/office/word/2012/wordml" xmlns:wpg="http://schemas.microsoft.com/office/word/2010/wordprocessingGroup" xmlns:wpi="http://schemas.microsoft.com/office/word/2010/wordprocessingInk" xmlns:wne="http://schemas.microsoft.com/office/word/2006/wordml" xmlns:wps="http://schemas.microsoft.com/office/word/2010/wordprocessingShape" mc:Ignorable="w14 w15 wp14">
+  <w:abstractNum w:abstractNumId="0" w15:restartNumberingAfterBreak="0">
+    <w:nsid w:val="1DBD1F17"/>
+    <w:multiLevelType w:val="hybridMultilevel"/>
+    <w:tmpl w:val="BED81CE2"/>
+    <w:lvl w:ilvl="0" w:tplc="04100001">
+      <w:start w:val="1"/>
+      <w:numFmt w:val="bullet"/>
+      <w:lvlText w:val=""/>
+      <w:lvlJc w:val="left"/>
+      <w:pPr>
+        <w:ind w:left="720" w:hanging="360"/>
+      </w:pPr>
+      <w:rPr>
+        <w:rFonts w:ascii="Symbol" w:hAnsi="Symbol" w:hint="default"/>
+      </w:rPr>
+    </w:lvl>
+    <w:lvl w:ilvl="1" w:tplc="04100003" w:tentative="1">
+      <w:start w:val="1"/>
+      <w:numFmt w:val="bullet"/>
+      <w:lvlText w:val="o"/>
+      <w:lvlJc w:val="left"/>
+      <w:pPr>
+        <w:ind w:left="1440" w:hanging="360"/>
+      </w:pPr>
+      <w:rPr>
+        <w:rFonts w:ascii="Courier New" w:hAnsi="Courier New" w:cs="Courier New" w:hint="default"/>
+      </w:rPr>
+    </w:lvl>
+    <w:lvl w:ilvl="2" w:tplc="04100005" w:tentative="1">
+      <w:start w:val="1"/>
+      <w:numFmt w:val="bullet"/>
+      <w:lvlText w:val=""/>
+      <w:lvlJc w:val="left"/>
+      <w:pPr>
+        <w:ind w:left="2160" w:hanging="360"/>
+      </w:pPr>
+      <w:rPr>
+        <w:rFonts w:ascii="Wingdings" w:hAnsi="Wingdings" w:hint="default"/>
+      </w:rPr>
+    </w:lvl>
+    <w:lvl w:ilvl="3" w:tplc="04100001" w:tentative="1">
+      <w:start w:val="1"/>
+      <w:numFmt w:val="bullet"/>
+      <w:lvlText w:val=""/>
+      <w:lvlJc w:val="left"/>
+      <w:pPr>
+        <w:ind w:left="2880" w:hanging="360"/>
+      </w:pPr>
+      <w:rPr>
+        <w:rFonts w:ascii="Symbol" w:hAnsi="Symbol" w:hint="default"/>
+      </w:rPr>
+    </w:lvl>
+    <w:lvl w:ilvl="4" w:tplc="04100003" w:tentative="1">
+      <w:start w:val="1"/>
+      <w:numFmt w:val="bullet"/>
+      <w:lvlText w:val="o"/>
+      <w:lvlJc w:val="left"/>
+      <w:pPr>
+        <w:ind w:left="3600" w:hanging="360"/>
+      </w:pPr>
+      <w:rPr>
+        <w:rFonts w:ascii="Courier New" w:hAnsi="Courier New" w:cs="Courier New" w:hint="default"/>
+      </w:rPr>
+    </w:lvl>
+    <w:lvl w:ilvl="5" w:tplc="04100005" w:tentative="1">
+      <w:start w:val="1"/>
+      <w:numFmt w:val="bullet"/>
+      <w:lvlText w:val=""/>
+      <w:lvlJc w:val="left"/>
+      <w:pPr>
+        <w:ind w:left="4320" w:hanging="360"/>
+      </w:pPr>
+      <w:rPr>
+        <w:rFonts w:ascii="Wingdings" w:hAnsi="Wingdings" w:hint="default"/>
+      </w:rPr>
+    </w:lvl>
+    <w:lvl w:ilvl="6" w:tplc="04100001" w:tentative="1">
+      <w:start w:val="1"/>
+      <w:numFmt w:val="bullet"/>
+      <w:lvlText w:val=""/>
+      <w:lvlJc w:val="left"/>
+      <w:pPr>
+        <w:ind w:left="5040" w:hanging="360"/>
+      </w:pPr>
+      <w:rPr>
+        <w:rFonts w:ascii="Symbol" w:hAnsi="Symbol" w:hint="default"/>
+      </w:rPr>
+    </w:lvl>
+    <w:lvl w:ilvl="7" w:tplc="04100003" w:tentative="1">
+      <w:start w:val="1"/>
+      <w:numFmt w:val="bullet"/>
+      <w:lvlText w:val="o"/>
+      <w:lvlJc w:val="left"/>
+      <w:pPr>
+        <w:ind w:left="5760" w:hanging="360"/>
+      </w:pPr>
+      <w:rPr>
+        <w:rFonts w:ascii="Courier New" w:hAnsi="Courier New" w:cs="Courier New" w:hint="default"/>
+      </w:rPr>
+    </w:lvl>
+    <w:lvl w:ilvl="8" w:tplc="04100005" w:tentative="1">
+      <w:start w:val="1"/>
+      <w:numFmt w:val="bullet"/>
+      <w:lvlText w:val=""/>
+      <w:lvlJc w:val="left"/>
+      <w:pPr>
+        <w:ind w:left="6480" w:hanging="360"/>
+      </w:pPr>
+      <w:rPr>
+        <w:rFonts w:ascii="Wingdings" w:hAnsi="Wingdings" w:hint="default"/>
+      </w:rPr>
+    </w:lvl>
+  </w:abstractNum>
+  <w:abstractNum w:abstractNumId="1" w15:restartNumberingAfterBreak="0">
+    <w:nsid w:val="24D00068"/>
+    <w:multiLevelType w:val="hybridMultilevel"/>
+    <w:tmpl w:val="70EEE3FA"/>
+    <w:lvl w:ilvl="0" w:tplc="16DC3B7C">
+      <w:numFmt w:val="bullet"/>
+      <w:lvlText w:val="-"/>
+      <w:lvlJc w:val="left"/>
+      <w:pPr>
+        <w:ind w:left="1776" w:hanging="360"/>
+      </w:pPr>
+      <w:rPr>
+        <w:rFonts w:ascii="Calibri" w:eastAsiaTheme="minorHAnsi" w:hAnsi="Calibri" w:cstheme="minorBidi" w:hint="default"/>
+      </w:rPr>
+    </w:lvl>
+    <w:lvl w:ilvl="1" w:tplc="04100003">
+      <w:start w:val="1"/>
+      <w:numFmt w:val="bullet"/>
+      <w:lvlText w:val="o"/>
+      <w:lvlJc w:val="left"/>
+      <w:pPr>
+        <w:ind w:left="2496" w:hanging="360"/>
+      </w:pPr>
+      <w:rPr>
+        <w:rFonts w:ascii="Courier New" w:hAnsi="Courier New" w:cs="Courier New" w:hint="default"/>
+      </w:rPr>
+    </w:lvl>
+    <w:lvl w:ilvl="2" w:tplc="04100005" w:tentative="1">
+      <w:start w:val="1"/>
+      <w:numFmt w:val="bullet"/>
+      <w:lvlText w:val=""/>
+      <w:lvlJc w:val="left"/>
+      <w:pPr>
+        <w:ind w:left="3216" w:hanging="360"/>
+      </w:pPr>
+      <w:rPr>
+        <w:rFonts w:ascii="Wingdings" w:hAnsi="Wingdings" w:hint="default"/>
+      </w:rPr>
+    </w:lvl>
+    <w:lvl w:ilvl="3" w:tplc="04100001" w:tentative="1">
+      <w:start w:val="1"/>
+      <w:numFmt w:val="bullet"/>
+      <w:lvlText w:val=""/>
+      <w:lvlJc w:val="left"/>
+      <w:pPr>
+        <w:ind w:left="3936" w:hanging="360"/>
+      </w:pPr>
+      <w:rPr>
+        <w:rFonts w:ascii="Symbol" w:hAnsi="Symbol" w:hint="default"/>
+      </w:rPr>
+    </w:lvl>
+    <w:lvl w:ilvl="4" w:tplc="04100003" w:tentative="1">
+      <w:start w:val="1"/>
+      <w:numFmt w:val="bullet"/>
+      <w:lvlText w:val="o"/>
+      <w:lvlJc w:val="left"/>
+      <w:pPr>
+        <w:ind w:left="4656" w:hanging="360"/>
+      </w:pPr>
+      <w:rPr>
+        <w:rFonts w:ascii="Courier New" w:hAnsi="Courier New" w:cs="Courier New" w:hint="default"/>
+      </w:rPr>
+    </w:lvl>
+    <w:lvl w:ilvl="5" w:tplc="04100005" w:tentative="1">
+      <w:start w:val="1"/>
+      <w:numFmt w:val="bullet"/>
+      <w:lvlText w:val=""/>
+      <w:lvlJc w:val="left"/>
+      <w:pPr>
+        <w:ind w:left="5376" w:hanging="360"/>
+      </w:pPr>
+      <w:rPr>
+        <w:rFonts w:ascii="Wingdings" w:hAnsi="Wingdings" w:hint="default"/>
+      </w:rPr>
+    </w:lvl>
+    <w:lvl w:ilvl="6" w:tplc="04100001" w:tentative="1">
+      <w:start w:val="1"/>
+      <w:numFmt w:val="bullet"/>
+      <w:lvlText w:val=""/>
+      <w:lvlJc w:val="left"/>
+      <w:pPr>
+        <w:ind w:left="6096" w:hanging="360"/>
+      </w:pPr>
+      <w:rPr>
+        <w:rFonts w:ascii="Symbol" w:hAnsi="Symbol" w:hint="default"/>
+      </w:rPr>
+    </w:lvl>
+    <w:lvl w:ilvl="7" w:tplc="04100003" w:tentative="1">
+      <w:start w:val="1"/>
+      <w:numFmt w:val="bullet"/>
+      <w:lvlText w:val="o"/>
+      <w:lvlJc w:val="left"/>
+      <w:pPr>
+        <w:ind w:left="6816" w:hanging="360"/>
+      </w:pPr>
+      <w:rPr>
+        <w:rFonts w:ascii="Courier New" w:hAnsi="Courier New" w:cs="Courier New" w:hint="default"/>
+      </w:rPr>
+    </w:lvl>
+    <w:lvl w:ilvl="8" w:tplc="04100005" w:tentative="1">
+      <w:start w:val="1"/>
+      <w:numFmt w:val="bullet"/>
+      <w:lvlText w:val=""/>
+      <w:lvlJc w:val="left"/>
+      <w:pPr>
+        <w:ind w:left="7536" w:hanging="360"/>
+      </w:pPr>
+      <w:rPr>
+        <w:rFonts w:ascii="Wingdings" w:hAnsi="Wingdings" w:hint="default"/>
+      </w:rPr>
+    </w:lvl>
+  </w:abstractNum>
+  <w:abstractNum w:abstractNumId="2" w15:restartNumberingAfterBreak="0">
+    <w:nsid w:val="75C66BAF"/>
+    <w:multiLevelType w:val="hybridMultilevel"/>
+    <w:tmpl w:val="CA163412"/>
+    <w:lvl w:ilvl="0" w:tplc="04100001">
+      <w:start w:val="1"/>
+      <w:numFmt w:val="bullet"/>
+      <w:lvlText w:val=""/>
+      <w:lvlJc w:val="left"/>
+      <w:pPr>
+        <w:ind w:left="720" w:hanging="360"/>
+      </w:pPr>
+      <w:rPr>
+        <w:rFonts w:ascii="Symbol" w:hAnsi="Symbol" w:hint="default"/>
+      </w:rPr>
+    </w:lvl>
+    <w:lvl w:ilvl="1" w:tplc="04100003" w:tentative="1">
+      <w:start w:val="1"/>
+      <w:numFmt w:val="bullet"/>
+      <w:lvlText w:val="o"/>
+      <w:lvlJc w:val="left"/>
+      <w:pPr>
+        <w:ind w:left="1440" w:hanging="360"/>
+      </w:pPr>
+      <w:rPr>
+        <w:rFonts w:ascii="Courier New" w:hAnsi="Courier New" w:cs="Courier New" w:hint="default"/>
+      </w:rPr>
+    </w:lvl>
+    <w:lvl w:ilvl="2" w:tplc="04100005" w:tentative="1">
+      <w:start w:val="1"/>
+      <w:numFmt w:val="bullet"/>
+      <w:lvlText w:val=""/>
+      <w:lvlJc w:val="left"/>
+      <w:pPr>
+        <w:ind w:left="2160" w:hanging="360"/>
+      </w:pPr>
+      <w:rPr>
+        <w:rFonts w:ascii="Wingdings" w:hAnsi="Wingdings" w:hint="default"/>
+      </w:rPr>
+    </w:lvl>
+    <w:lvl w:ilvl="3" w:tplc="04100001" w:tentative="1">
+      <w:start w:val="1"/>
+      <w:numFmt w:val="bullet"/>
+      <w:lvlText w:val=""/>
+      <w:lvlJc w:val="left"/>
+      <w:pPr>
+        <w:ind w:left="2880" w:hanging="360"/>
+      </w:pPr>
+      <w:rPr>
+        <w:rFonts w:ascii="Symbol" w:hAnsi="Symbol" w:hint="default"/>
+      </w:rPr>
+    </w:lvl>
+    <w:lvl w:ilvl="4" w:tplc="04100003" w:tentative="1">
+      <w:start w:val="1"/>
+      <w:numFmt w:val="bullet"/>
+      <w:lvlText w:val="o"/>
+      <w:lvlJc w:val="left"/>
+      <w:pPr>
+        <w:ind w:left="3600" w:hanging="360"/>
+      </w:pPr>
+      <w:rPr>
+        <w:rFonts w:ascii="Courier New" w:hAnsi="Courier New" w:cs="Courier New" w:hint="default"/>
+      </w:rPr>
+    </w:lvl>
+    <w:lvl w:ilvl="5" w:tplc="04100005" w:tentative="1">
+      <w:start w:val="1"/>
+      <w:numFmt w:val="bullet"/>
+      <w:lvlText w:val=""/>
+      <w:lvlJc w:val="left"/>
+      <w:pPr>
+        <w:ind w:left="4320" w:hanging="360"/>
+      </w:pPr>
+      <w:rPr>
+        <w:rFonts w:ascii="Wingdings" w:hAnsi="Wingdings" w:hint="default"/>
+      </w:rPr>
+    </w:lvl>
+    <w:lvl w:ilvl="6" w:tplc="04100001" w:tentative="1">
+      <w:start w:val="1"/>
+      <w:numFmt w:val="bullet"/>
+      <w:lvlText w:val=""/>
+      <w:lvlJc w:val="left"/>
+      <w:pPr>
+        <w:ind w:left="5040" w:hanging="360"/>
+      </w:pPr>
+      <w:rPr>
+        <w:rFonts w:ascii="Symbol" w:hAnsi="Symbol" w:hint="default"/>
+      </w:rPr>
+    </w:lvl>
+    <w:lvl w:ilvl="7" w:tplc="04100003" w:tentative="1">
+      <w:start w:val="1"/>
+      <w:numFmt w:val="bullet"/>
+      <w:lvlText w:val="o"/>
+      <w:lvlJc w:val="left"/>
+      <w:pPr>
+        <w:ind w:left="5760" w:hanging="360"/>
+      </w:pPr>
+      <w:rPr>
+        <w:rFonts w:ascii="Courier New" w:hAnsi="Courier New" w:cs="Courier New" w:hint="default"/>
+      </w:rPr>
+    </w:lvl>
+    <w:lvl w:ilvl="8" w:tplc="04100005" w:tentative="1">
+      <w:start w:val="1"/>
+      <w:numFmt w:val="bullet"/>
+      <w:lvlText w:val=""/>
+      <w:lvlJc w:val="left"/>
+      <w:pPr>
+        <w:ind w:left="6480" w:hanging="360"/>
+      </w:pPr>
+      <w:rPr>
+        <w:rFonts w:ascii="Wingdings" w:hAnsi="Wingdings" w:hint="default"/>
+      </w:rPr>
+    </w:lvl>
+  </w:abstractNum>
+  <w:num w:numId="1">
+    <w:abstractNumId w:val="0"/>
+  </w:num>
+  <w:num w:numId="2">
+    <w:abstractNumId w:val="1"/>
+  </w:num>
+  <w:num w:numId="3">
+    <w:abstractNumId w:val="2"/>
+  </w:num>
+</w:numbering>
 </file>
 
 <file path=word/styles.xml><?xml version="1.0" encoding="utf-8"?>
@@ -584,6 +2171,7 @@
   <w:style w:type="paragraph" w:default="1" w:styleId="Normale">
     <w:name w:val="Normal"/>
     <w:qFormat/>
+    <w:rsid w:val="00700159"/>
   </w:style>
   <w:style w:type="character" w:default="1" w:styleId="Carpredefinitoparagrafo">
     <w:name w:val="Default Paragraph Font"/>
@@ -655,6 +2243,17 @@
     <w:link w:val="Pidipagina"/>
     <w:uiPriority w:val="99"/>
     <w:rsid w:val="009068CE"/>
+  </w:style>
+  <w:style w:type="paragraph" w:styleId="Paragrafoelenco">
+    <w:name w:val="List Paragraph"/>
+    <w:basedOn w:val="Normale"/>
+    <w:uiPriority w:val="34"/>
+    <w:qFormat/>
+    <w:rsid w:val="00063A7D"/>
+    <w:pPr>
+      <w:ind w:left="720"/>
+      <w:contextualSpacing/>
+    </w:pPr>
   </w:style>
 </w:styles>
 </file>
